--- a/CMP73010.docx
+++ b/CMP73010.docx
@@ -23,8 +23,6 @@
         </w:rPr>
         <w:t>MP73010</w:t>
       </w:r>
-      <w:bookmarkStart w:id="0" w:name="_GoBack"/>
-      <w:bookmarkEnd w:id="0"/>
       <w:r>
         <w:rPr>
           <w:b/>
@@ -61,11 +59,21 @@
       </w:r>
       <w:proofErr w:type="gramStart"/>
       <w:r>
-        <w:t>&gt;  your</w:t>
+        <w:t>&gt;  y</w:t>
+      </w:r>
+      <w:bookmarkStart w:id="0" w:name="_GoBack"/>
+      <w:bookmarkEnd w:id="0"/>
+      <w:r>
+        <w:t>our</w:t>
       </w:r>
       <w:proofErr w:type="gramEnd"/>
       <w:r>
         <w:t xml:space="preserve"> stuff after this line &gt;&gt;&gt;</w:t>
+      </w:r>
+    </w:p>
+    <w:p>
+      <w:r>
+        <w:t>Version management is a kind of database. It allows a user to save a snapshot of his complete project at any time. If someone later look at older version, then our version management shows how it actual differ from last one. However, it may also call Version control.</w:t>
       </w:r>
     </w:p>
     <w:p>
@@ -102,7 +110,7 @@
       </w:pPr>
     </w:pPrDefault>
   </w:docDefaults>
-  <w:latentStyles w:defLockedState="0" w:defUIPriority="99" w:defSemiHidden="0" w:defUnhideWhenUsed="0" w:defQFormat="0" w:count="376">
+  <w:latentStyles w:defLockedState="0" w:defUIPriority="99" w:defSemiHidden="0" w:defUnhideWhenUsed="0" w:defQFormat="0" w:count="375">
     <w:lsdException w:name="Normal" w:uiPriority="0" w:qFormat="1"/>
     <w:lsdException w:name="heading 1" w:uiPriority="9" w:qFormat="1"/>
     <w:lsdException w:name="heading 2" w:semiHidden="1" w:uiPriority="9" w:unhideWhenUsed="1" w:qFormat="1"/>
@@ -208,6 +216,7 @@
     <w:lsdException w:name="HTML Sample" w:semiHidden="1" w:unhideWhenUsed="1"/>
     <w:lsdException w:name="HTML Typewriter" w:semiHidden="1" w:unhideWhenUsed="1"/>
     <w:lsdException w:name="HTML Variable" w:semiHidden="1" w:unhideWhenUsed="1"/>
+    <w:lsdException w:name="Normal Table" w:semiHidden="1" w:unhideWhenUsed="1"/>
     <w:lsdException w:name="annotation subject" w:semiHidden="1" w:unhideWhenUsed="1"/>
     <w:lsdException w:name="No List" w:semiHidden="1" w:unhideWhenUsed="1"/>
     <w:lsdException w:name="Outline List 1" w:semiHidden="1" w:unhideWhenUsed="1"/>
@@ -251,8 +260,10 @@
     <w:lsdException w:name="Table Elegant" w:semiHidden="1" w:unhideWhenUsed="1"/>
     <w:lsdException w:name="Table Professional" w:semiHidden="1" w:unhideWhenUsed="1"/>
     <w:lsdException w:name="Table Subtle 1" w:semiHidden="1" w:unhideWhenUsed="1"/>
+    <w:lsdException w:name="Table Subtle 2" w:semiHidden="1" w:unhideWhenUsed="1"/>
     <w:lsdException w:name="Table Web 1" w:semiHidden="1" w:unhideWhenUsed="1"/>
     <w:lsdException w:name="Table Web 2" w:semiHidden="1" w:unhideWhenUsed="1"/>
+    <w:lsdException w:name="Table Web 3" w:semiHidden="1" w:unhideWhenUsed="1"/>
     <w:lsdException w:name="Balloon Text" w:semiHidden="1" w:unhideWhenUsed="1"/>
     <w:lsdException w:name="Table Grid" w:uiPriority="39"/>
     <w:lsdException w:name="Table Theme" w:semiHidden="1" w:unhideWhenUsed="1"/>
@@ -475,7 +486,6 @@
     <w:lsdException w:name="Smart Hyperlink" w:semiHidden="1" w:unhideWhenUsed="1"/>
     <w:lsdException w:name="Hashtag" w:semiHidden="1" w:unhideWhenUsed="1"/>
     <w:lsdException w:name="Unresolved Mention" w:semiHidden="1" w:unhideWhenUsed="1"/>
-    <w:lsdException w:name="Smart Link" w:semiHidden="1" w:unhideWhenUsed="1"/>
   </w:latentStyles>
   <w:style w:type="paragraph" w:default="1" w:styleId="Normal">
     <w:name w:val="Normal"/>
